--- a/docs/Word Files/3x3/Methods/CEOR.docx
+++ b/docs/Word Files/3x3/Methods/CEOR.docx
@@ -36,79 +36,23 @@
         <w:spacing w:after="0" w:line="240" w:lineRule="auto"/>
       </w:pPr>
       <w:r>
-        <w:t xml:space="preserve">import </w:t>
-      </w:r>
-      <w:proofErr w:type="spellStart"/>
-      <w:r>
-        <w:t>AnimCube</w:t>
-      </w:r>
-      <w:proofErr w:type="spellEnd"/>
-      <w:r>
-        <w:t xml:space="preserve"> from "@site/</w:t>
-      </w:r>
-      <w:proofErr w:type="spellStart"/>
-      <w:r>
-        <w:t>src</w:t>
-      </w:r>
-      <w:proofErr w:type="spellEnd"/>
-      <w:r>
-        <w:t>/components/</w:t>
-      </w:r>
-      <w:proofErr w:type="spellStart"/>
-      <w:r>
-        <w:t>AnimCube</w:t>
-      </w:r>
-      <w:proofErr w:type="spellEnd"/>
-      <w:r>
-        <w:t>";</w:t>
-      </w:r>
-    </w:p>
-    <w:p>
-      <w:pPr>
-        <w:spacing w:after="0" w:line="240" w:lineRule="auto"/>
-      </w:pPr>
-      <w:r>
-        <w:t xml:space="preserve">import </w:t>
-      </w:r>
-      <w:proofErr w:type="spellStart"/>
-      <w:r>
-        <w:t>ReactPlayer</w:t>
-      </w:r>
-      <w:proofErr w:type="spellEnd"/>
-      <w:r>
-        <w:t xml:space="preserve"> from 'react-player'</w:t>
-      </w:r>
-    </w:p>
-    <w:p>
-      <w:pPr>
-        <w:spacing w:after="0" w:line="240" w:lineRule="auto"/>
-      </w:pPr>
-      <w:r>
-        <w:t xml:space="preserve">import </w:t>
-      </w:r>
-      <w:proofErr w:type="spellStart"/>
-      <w:r>
-        <w:t>ImageCollage</w:t>
-      </w:r>
-      <w:proofErr w:type="spellEnd"/>
-      <w:r>
-        <w:t xml:space="preserve"> from '@site/</w:t>
-      </w:r>
-      <w:proofErr w:type="spellStart"/>
-      <w:r>
-        <w:t>src</w:t>
-      </w:r>
-      <w:proofErr w:type="spellEnd"/>
-      <w:r>
-        <w:t>/components/</w:t>
-      </w:r>
-      <w:proofErr w:type="spellStart"/>
-      <w:r>
-        <w:t>ImageCollage</w:t>
-      </w:r>
-      <w:proofErr w:type="spellEnd"/>
-      <w:r>
-        <w:t>';</w:t>
+        <w:t>import Exhibit from "@site/src/components/Exhibit";</w:t>
+      </w:r>
+    </w:p>
+    <w:p>
+      <w:pPr>
+        <w:spacing w:after="0" w:line="240" w:lineRule="auto"/>
+      </w:pPr>
+      <w:r>
+        <w:t>import YouTube from "@site/src/components/YouTube";</w:t>
+      </w:r>
+    </w:p>
+    <w:p>
+      <w:pPr>
+        <w:spacing w:after="0" w:line="240" w:lineRule="auto"/>
+      </w:pPr>
+      <w:r>
+        <w:t>import ImageCollage from '@site/src/components/ImageCollage';</w:t>
       </w:r>
     </w:p>
     <w:p>
@@ -134,85 +78,98 @@
         <w:spacing w:after="0" w:line="240" w:lineRule="auto"/>
       </w:pPr>
       <w:r>
-        <w:t>&lt;</w:t>
-      </w:r>
-      <w:proofErr w:type="spellStart"/>
-      <w:r>
-        <w:t>AnimCube</w:t>
-      </w:r>
-      <w:proofErr w:type="spellEnd"/>
-      <w:r>
-        <w:t xml:space="preserve"> params="config=../../ExhibitConfig.txt&amp;facelets=llllyllllwwwwwwllllbbdbblllllldgglggldlooooooldldrdldl" width="400px" height="400px" /&gt;</w:t>
-      </w:r>
-    </w:p>
-    <w:p>
-      <w:pPr>
-        <w:spacing w:after="0" w:line="240" w:lineRule="auto"/>
-      </w:pPr>
-    </w:p>
-    <w:p>
-      <w:pPr>
-        <w:spacing w:after="0" w:line="240" w:lineRule="auto"/>
-      </w:pPr>
-      <w:r>
-        <w:t>## Description</w:t>
-      </w:r>
-    </w:p>
-    <w:p>
-      <w:pPr>
-        <w:spacing w:after="0" w:line="240" w:lineRule="auto"/>
-      </w:pPr>
-    </w:p>
-    <w:p>
-      <w:pPr>
-        <w:spacing w:after="0" w:line="240" w:lineRule="auto"/>
-      </w:pPr>
-      <w:r>
-        <w:t>**</w:t>
-      </w:r>
-      <w:proofErr w:type="gramStart"/>
-      <w:r>
-        <w:t>Proposer:*</w:t>
-      </w:r>
-      <w:proofErr w:type="gramEnd"/>
-      <w:r>
-        <w:t xml:space="preserve">* [Noa </w:t>
-      </w:r>
-      <w:proofErr w:type="gramStart"/>
-      <w:r>
-        <w:t>Arthurs](</w:t>
-      </w:r>
-      <w:proofErr w:type="spellStart"/>
-      <w:proofErr w:type="gramEnd"/>
-      <w:r>
-        <w:t>CubingContributors</w:t>
-      </w:r>
-      <w:proofErr w:type="spellEnd"/>
-      <w:r>
-        <w:t>/</w:t>
-      </w:r>
-      <w:proofErr w:type="spellStart"/>
-      <w:r>
-        <w:t>MethodDevelopers.md#arthurs-noa</w:t>
-      </w:r>
-      <w:proofErr w:type="spellEnd"/>
-      <w:r>
-        <w:t xml:space="preserve">), </w:t>
+        <w:t>&lt;Exhibit</w:t>
+      </w:r>
+    </w:p>
+    <w:p>
+      <w:pPr>
+        <w:spacing w:after="0" w:line="240" w:lineRule="auto"/>
+      </w:pPr>
+      <w:r>
+        <w:t xml:space="preserve">  stickering={{</w:t>
+      </w:r>
+    </w:p>
+    <w:p>
+      <w:pPr>
+        <w:spacing w:after="0" w:line="240" w:lineRule="auto"/>
+      </w:pPr>
+      <w:r>
+        <w:t xml:space="preserve">    solved: "L R </w:t>
       </w:r>
       <w:r>
         <w:rPr>
           <w:rFonts w:hint="eastAsia"/>
         </w:rPr>
-        <w:t xml:space="preserve">[Zbigniew </w:t>
-      </w:r>
-      <w:proofErr w:type="gramStart"/>
+        <w:t>FL DFL DL DBL BL</w:t>
+      </w:r>
+      <w:r>
+        <w:t>",</w:t>
+      </w:r>
+    </w:p>
+    <w:p>
+      <w:pPr>
+        <w:spacing w:after="0" w:line="240" w:lineRule="auto"/>
+      </w:pPr>
+      <w:r>
+        <w:t xml:space="preserve">    orientedWithoutPermutation: "UL UF UR UB </w:t>
+      </w:r>
       <w:r>
         <w:rPr>
           <w:rFonts w:hint="eastAsia"/>
         </w:rPr>
-        <w:t>Zborowski](</w:t>
-      </w:r>
-      <w:proofErr w:type="gramEnd"/>
+        <w:t>DF DB FR DR BR</w:t>
+      </w:r>
+      <w:r>
+        <w:t>"</w:t>
+      </w:r>
+    </w:p>
+    <w:p>
+      <w:pPr>
+        <w:spacing w:after="0" w:line="240" w:lineRule="auto"/>
+      </w:pPr>
+      <w:r>
+        <w:t xml:space="preserve">  }}</w:t>
+      </w:r>
+    </w:p>
+    <w:p>
+      <w:pPr>
+        <w:spacing w:after="0" w:line="240" w:lineRule="auto"/>
+      </w:pPr>
+      <w:r>
+        <w:t>/&gt;</w:t>
+      </w:r>
+    </w:p>
+    <w:p>
+      <w:pPr>
+        <w:spacing w:after="0" w:line="240" w:lineRule="auto"/>
+      </w:pPr>
+    </w:p>
+    <w:p>
+      <w:pPr>
+        <w:spacing w:after="0" w:line="240" w:lineRule="auto"/>
+      </w:pPr>
+      <w:r>
+        <w:t>## Description</w:t>
+      </w:r>
+    </w:p>
+    <w:p>
+      <w:pPr>
+        <w:spacing w:after="0" w:line="240" w:lineRule="auto"/>
+      </w:pPr>
+    </w:p>
+    <w:p>
+      <w:pPr>
+        <w:spacing w:after="0" w:line="240" w:lineRule="auto"/>
+      </w:pPr>
+      <w:r>
+        <w:t xml:space="preserve">**Proposer:** [Noa Arthurs](CubingContributors/MethodDevelopers.md#arthurs-noa), </w:t>
+      </w:r>
+      <w:r>
+        <w:rPr>
+          <w:rFonts w:hint="eastAsia"/>
+        </w:rPr>
+        <w:t>[Zbigniew Zborowski](</w:t>
+      </w:r>
       <w:r>
         <w:t>CubingContributors/MethodDevelopers.md#</w:t>
       </w:r>
@@ -223,99 +180,46 @@
         <w:t xml:space="preserve">zborowski-zbigniew), </w:t>
       </w:r>
       <w:r>
-        <w:t xml:space="preserve">[Joseph </w:t>
-      </w:r>
-      <w:proofErr w:type="gramStart"/>
-      <w:r>
-        <w:t>Briggs](</w:t>
-      </w:r>
-      <w:proofErr w:type="gramEnd"/>
-      <w:r>
-        <w:t xml:space="preserve">CubingContributors/MethodDevelopers.md#briggs-joseph-shadowslice), [Yash </w:t>
-      </w:r>
-      <w:proofErr w:type="gramStart"/>
-      <w:r>
-        <w:t>Mehta](</w:t>
-      </w:r>
-      <w:proofErr w:type="spellStart"/>
-      <w:proofErr w:type="gramEnd"/>
-      <w:r>
-        <w:t>CubingContributors</w:t>
-      </w:r>
-      <w:proofErr w:type="spellEnd"/>
-      <w:r>
-        <w:t>/</w:t>
-      </w:r>
-      <w:proofErr w:type="spellStart"/>
-      <w:r>
-        <w:t>MethodDevelopers.md#mehta-yash</w:t>
-      </w:r>
-      <w:proofErr w:type="spellEnd"/>
-      <w:r>
-        <w:t>), others</w:t>
-      </w:r>
-    </w:p>
-    <w:p>
-      <w:pPr>
-        <w:spacing w:after="0" w:line="240" w:lineRule="auto"/>
-      </w:pPr>
-    </w:p>
-    <w:p>
-      <w:pPr>
-        <w:spacing w:after="0" w:line="240" w:lineRule="auto"/>
-      </w:pPr>
-      <w:r>
-        <w:t>**</w:t>
-      </w:r>
-      <w:proofErr w:type="gramStart"/>
-      <w:r>
-        <w:t>Proposed:*</w:t>
-      </w:r>
-      <w:proofErr w:type="gramEnd"/>
-      <w:r>
-        <w:t>* 2013</w:t>
-      </w:r>
-    </w:p>
-    <w:p>
-      <w:pPr>
-        <w:spacing w:after="0" w:line="240" w:lineRule="auto"/>
-      </w:pPr>
-    </w:p>
-    <w:p>
-      <w:pPr>
-        <w:spacing w:after="0" w:line="240" w:lineRule="auto"/>
-      </w:pPr>
-      <w:r>
-        <w:t>**</w:t>
-      </w:r>
-      <w:proofErr w:type="gramStart"/>
-      <w:r>
-        <w:t>Steps:*</w:t>
-      </w:r>
-      <w:proofErr w:type="gramEnd"/>
-      <w:r>
-        <w:t>*</w:t>
-      </w:r>
-    </w:p>
-    <w:p>
-      <w:pPr>
-        <w:spacing w:after="0" w:line="240" w:lineRule="auto"/>
-      </w:pPr>
-    </w:p>
-    <w:p>
-      <w:pPr>
-        <w:spacing w:after="0" w:line="240" w:lineRule="auto"/>
-      </w:pPr>
-      <w:r>
-        <w:t xml:space="preserve">1. </w:t>
-      </w:r>
-      <w:proofErr w:type="spellStart"/>
-      <w:r>
-        <w:t>CPLine</w:t>
-      </w:r>
-      <w:proofErr w:type="spellEnd"/>
-      <w:r>
-        <w:t>: Solve the 1x1x3 line at DL while permuting all corners of the cube along the z axis. Afterward, the corners are solvable using turns of just the U and R layers.</w:t>
+        <w:t>[Joseph Briggs](CubingContributors/MethodDevelopers.md#briggs-joseph-shadowslice), [Yash Mehta](CubingContributors/MethodDevelopers.md#mehta-yash), others</w:t>
+      </w:r>
+    </w:p>
+    <w:p>
+      <w:pPr>
+        <w:spacing w:after="0" w:line="240" w:lineRule="auto"/>
+      </w:pPr>
+    </w:p>
+    <w:p>
+      <w:pPr>
+        <w:spacing w:after="0" w:line="240" w:lineRule="auto"/>
+      </w:pPr>
+      <w:r>
+        <w:t>**Proposed:** 2013</w:t>
+      </w:r>
+    </w:p>
+    <w:p>
+      <w:pPr>
+        <w:spacing w:after="0" w:line="240" w:lineRule="auto"/>
+      </w:pPr>
+    </w:p>
+    <w:p>
+      <w:pPr>
+        <w:spacing w:after="0" w:line="240" w:lineRule="auto"/>
+      </w:pPr>
+      <w:r>
+        <w:t>**Steps:**</w:t>
+      </w:r>
+    </w:p>
+    <w:p>
+      <w:pPr>
+        <w:spacing w:after="0" w:line="240" w:lineRule="auto"/>
+      </w:pPr>
+    </w:p>
+    <w:p>
+      <w:pPr>
+        <w:spacing w:after="0" w:line="240" w:lineRule="auto"/>
+      </w:pPr>
+      <w:r>
+        <w:t>1. CPLine: Solve the 1x1x3 line at DL while permuting all corners of the cube along the z axis. Afterward, the corners are solvable using turns of just the U and R layers.</w:t>
       </w:r>
     </w:p>
     <w:p>
@@ -331,13 +235,8 @@
         <w:spacing w:after="0" w:line="240" w:lineRule="auto"/>
       </w:pPr>
       <w:r>
-        <w:t xml:space="preserve">3. Complete the first two layers by solving the 1x2x3 block at </w:t>
-      </w:r>
-      <w:proofErr w:type="spellStart"/>
-      <w:r>
-        <w:t>dR.</w:t>
-      </w:r>
-      <w:proofErr w:type="spellEnd"/>
+        <w:t>3. Complete the first two layers by solving the 1x2x3 block at dR.</w:t>
+      </w:r>
     </w:p>
     <w:p>
       <w:pPr>
@@ -357,39 +256,16 @@
         <w:spacing w:after="0" w:line="240" w:lineRule="auto"/>
       </w:pPr>
       <w:r>
-        <w:t xml:space="preserve">[Click here for more step details on the </w:t>
-      </w:r>
-      <w:proofErr w:type="spellStart"/>
-      <w:r>
-        <w:t>SpeedSolving</w:t>
-      </w:r>
-      <w:proofErr w:type="spellEnd"/>
-      <w:r>
-        <w:t xml:space="preserve"> </w:t>
-      </w:r>
-      <w:proofErr w:type="gramStart"/>
-      <w:r>
-        <w:t>wiki](</w:t>
-      </w:r>
-      <w:proofErr w:type="gramEnd"/>
-      <w:r>
-        <w:fldChar w:fldCharType="begin"/>
-      </w:r>
-      <w:r>
-        <w:instrText>HYPERLINK "https://www.speedsolving.com/wiki/index.php/CEOR"</w:instrText>
-      </w:r>
-      <w:r>
-        <w:fldChar w:fldCharType="separate"/>
-      </w:r>
-      <w:r>
-        <w:rPr>
-          <w:rStyle w:val="Hyperlink"/>
-        </w:rPr>
-        <w:t>https://www.speedsolving.com/wiki/index.php/CEOR</w:t>
-      </w:r>
-      <w:r>
-        <w:fldChar w:fldCharType="end"/>
-      </w:r>
+        <w:t>[Click here for more step details on the SpeedSolving wiki](</w:t>
+      </w:r>
+      <w:hyperlink r:id="rId7" w:history="1">
+        <w:r>
+          <w:rPr>
+            <w:rStyle w:val="Hyperlink"/>
+          </w:rPr>
+          <w:t>https://www.speedsolving.com/wiki/index.php/CEOR</w:t>
+        </w:r>
+      </w:hyperlink>
       <w:r>
         <w:t>)</w:t>
       </w:r>
@@ -464,21 +340,8 @@
       <w:pPr>
         <w:spacing w:after="0" w:line="240" w:lineRule="auto"/>
       </w:pPr>
-      <w:proofErr w:type="gramStart"/>
-      <w:r>
-        <w:t>![</w:t>
-      </w:r>
-      <w:proofErr w:type="gramEnd"/>
-      <w:r>
-        <w:t>](</w:t>
-      </w:r>
-      <w:proofErr w:type="spellStart"/>
-      <w:r>
-        <w:t>img</w:t>
-      </w:r>
-      <w:proofErr w:type="spellEnd"/>
-      <w:r>
-        <w:t>/CEOR/CPBlock.png)</w:t>
+      <w:r>
+        <w:t>![](img/CEOR/CPBlock.png)</w:t>
       </w:r>
     </w:p>
     <w:p>
@@ -538,42 +401,16 @@
       <w:pPr>
         <w:spacing w:after="0" w:line="240" w:lineRule="auto"/>
       </w:pPr>
-      <w:proofErr w:type="gramStart"/>
-      <w:r>
-        <w:t>![</w:t>
-      </w:r>
-      <w:proofErr w:type="gramEnd"/>
-      <w:r>
-        <w:t>](</w:t>
-      </w:r>
-      <w:proofErr w:type="spellStart"/>
-      <w:r>
-        <w:t>img</w:t>
-      </w:r>
-      <w:proofErr w:type="spellEnd"/>
-      <w:r>
-        <w:t>/CEOR/CPBlock2.png)</w:t>
-      </w:r>
-    </w:p>
-    <w:p>
-      <w:pPr>
-        <w:spacing w:after="0" w:line="240" w:lineRule="auto"/>
-      </w:pPr>
-      <w:proofErr w:type="gramStart"/>
-      <w:r>
-        <w:t>![</w:t>
-      </w:r>
-      <w:proofErr w:type="gramEnd"/>
-      <w:r>
-        <w:t>](</w:t>
-      </w:r>
-      <w:proofErr w:type="spellStart"/>
-      <w:r>
-        <w:t>img</w:t>
-      </w:r>
-      <w:proofErr w:type="spellEnd"/>
-      <w:r>
-        <w:t>/CEOR/CPBlock2-2.png)</w:t>
+      <w:r>
+        <w:t>![](img/CEOR/CPBlock2.png)</w:t>
+      </w:r>
+    </w:p>
+    <w:p>
+      <w:pPr>
+        <w:spacing w:after="0" w:line="240" w:lineRule="auto"/>
+      </w:pPr>
+      <w:r>
+        <w:t>![](img/CEOR/CPBlock2-2.png)</w:t>
       </w:r>
     </w:p>
     <w:p>
@@ -633,21 +470,8 @@
       <w:pPr>
         <w:spacing w:after="0" w:line="240" w:lineRule="auto"/>
       </w:pPr>
-      <w:proofErr w:type="gramStart"/>
-      <w:r>
-        <w:t>![</w:t>
-      </w:r>
-      <w:proofErr w:type="gramEnd"/>
-      <w:r>
-        <w:t>](</w:t>
-      </w:r>
-      <w:proofErr w:type="spellStart"/>
-      <w:r>
-        <w:t>img</w:t>
-      </w:r>
-      <w:proofErr w:type="spellEnd"/>
-      <w:r>
-        <w:t>/CEOR/CPBlockCEOR.png)</w:t>
+      <w:r>
+        <w:t>![](img/CEOR/CPBlockCEOR.png)</w:t>
       </w:r>
     </w:p>
     <w:p>
@@ -821,21 +645,8 @@
       <w:pPr>
         <w:spacing w:after="0" w:line="240" w:lineRule="auto"/>
       </w:pPr>
-      <w:proofErr w:type="gramStart"/>
-      <w:r>
-        <w:t>![</w:t>
-      </w:r>
-      <w:proofErr w:type="gramEnd"/>
-      <w:r>
-        <w:t>](</w:t>
-      </w:r>
-      <w:proofErr w:type="spellStart"/>
-      <w:r>
-        <w:t>img</w:t>
-      </w:r>
-      <w:proofErr w:type="spellEnd"/>
-      <w:r>
-        <w:t>/CEOR/PetrusCP.png)</w:t>
+      <w:r>
+        <w:t>![](img/CEOR/PetrusCP.png)</w:t>
       </w:r>
     </w:p>
     <w:p>
@@ -918,42 +729,16 @@
       <w:pPr>
         <w:spacing w:after="0" w:line="240" w:lineRule="auto"/>
       </w:pPr>
-      <w:proofErr w:type="gramStart"/>
-      <w:r>
-        <w:t>![</w:t>
-      </w:r>
-      <w:proofErr w:type="gramEnd"/>
-      <w:r>
-        <w:t>](</w:t>
-      </w:r>
-      <w:proofErr w:type="spellStart"/>
-      <w:r>
-        <w:t>img</w:t>
-      </w:r>
-      <w:proofErr w:type="spellEnd"/>
-      <w:r>
-        <w:t>/CEOR/RouxProposal1.png)</w:t>
-      </w:r>
-    </w:p>
-    <w:p>
-      <w:pPr>
-        <w:spacing w:after="0" w:line="240" w:lineRule="auto"/>
-      </w:pPr>
-      <w:proofErr w:type="gramStart"/>
-      <w:r>
-        <w:t>![</w:t>
-      </w:r>
-      <w:proofErr w:type="gramEnd"/>
-      <w:r>
-        <w:t>](</w:t>
-      </w:r>
-      <w:proofErr w:type="spellStart"/>
-      <w:r>
-        <w:t>img</w:t>
-      </w:r>
-      <w:proofErr w:type="spellEnd"/>
-      <w:r>
-        <w:t>/CEOR/RouxProposal2.png)</w:t>
+      <w:r>
+        <w:t>![](img/CEOR/RouxProposal1.png)</w:t>
+      </w:r>
+    </w:p>
+    <w:p>
+      <w:pPr>
+        <w:spacing w:after="0" w:line="240" w:lineRule="auto"/>
+      </w:pPr>
+      <w:r>
+        <w:t>![](img/CEOR/RouxProposal2.png)</w:t>
       </w:r>
     </w:p>
     <w:p>
@@ -1035,42 +820,16 @@
       <w:pPr>
         <w:spacing w:after="0" w:line="240" w:lineRule="auto"/>
       </w:pPr>
-      <w:proofErr w:type="gramStart"/>
-      <w:r>
-        <w:t>![</w:t>
-      </w:r>
-      <w:proofErr w:type="gramEnd"/>
-      <w:r>
-        <w:t>](</w:t>
-      </w:r>
-      <w:proofErr w:type="spellStart"/>
-      <w:r>
-        <w:t>img</w:t>
-      </w:r>
-      <w:proofErr w:type="spellEnd"/>
-      <w:r>
-        <w:t>/CEOR/AquinoProposal1.png)</w:t>
-      </w:r>
-    </w:p>
-    <w:p>
-      <w:pPr>
-        <w:spacing w:after="0" w:line="240" w:lineRule="auto"/>
-      </w:pPr>
-      <w:proofErr w:type="gramStart"/>
-      <w:r>
-        <w:t>![</w:t>
-      </w:r>
-      <w:proofErr w:type="gramEnd"/>
-      <w:r>
-        <w:t>](</w:t>
-      </w:r>
-      <w:proofErr w:type="spellStart"/>
-      <w:r>
-        <w:t>img</w:t>
-      </w:r>
-      <w:proofErr w:type="spellEnd"/>
-      <w:r>
-        <w:t>/CEOR/AquinoProposal2.png)</w:t>
+      <w:r>
+        <w:t>![](img/CEOR/AquinoProposal1.png)</w:t>
+      </w:r>
+    </w:p>
+    <w:p>
+      <w:pPr>
+        <w:spacing w:after="0" w:line="240" w:lineRule="auto"/>
+      </w:pPr>
+      <w:r>
+        <w:t>![](img/CEOR/AquinoProposal2.png)</w:t>
       </w:r>
     </w:p>
     <w:p>
@@ -1153,22 +912,8 @@
       <w:pPr>
         <w:spacing w:after="0" w:line="240" w:lineRule="auto"/>
       </w:pPr>
-      <w:proofErr w:type="gramStart"/>
-      <w:r>
-        <w:lastRenderedPageBreak/>
-        <w:t>![</w:t>
-      </w:r>
-      <w:proofErr w:type="gramEnd"/>
-      <w:r>
-        <w:t>](</w:t>
-      </w:r>
-      <w:proofErr w:type="spellStart"/>
-      <w:r>
-        <w:t>img</w:t>
-      </w:r>
-      <w:proofErr w:type="spellEnd"/>
-      <w:r>
-        <w:t>/CEOR/Briggs.png)</w:t>
+      <w:r>
+        <w:t>![](img/CEOR/Briggs.png)</w:t>
       </w:r>
     </w:p>
     <w:p>
@@ -1237,42 +982,16 @@
       <w:pPr>
         <w:spacing w:after="0" w:line="240" w:lineRule="auto"/>
       </w:pPr>
-      <w:proofErr w:type="gramStart"/>
-      <w:r>
-        <w:t>![</w:t>
-      </w:r>
-      <w:proofErr w:type="gramEnd"/>
-      <w:r>
-        <w:t>](</w:t>
-      </w:r>
-      <w:proofErr w:type="spellStart"/>
-      <w:r>
-        <w:t>img</w:t>
-      </w:r>
-      <w:proofErr w:type="spellEnd"/>
-      <w:r>
-        <w:t>/CEOR/BriggsHedrick1.png)</w:t>
-      </w:r>
-    </w:p>
-    <w:p>
-      <w:pPr>
-        <w:spacing w:after="0" w:line="240" w:lineRule="auto"/>
-      </w:pPr>
-      <w:proofErr w:type="gramStart"/>
-      <w:r>
-        <w:t>![</w:t>
-      </w:r>
-      <w:proofErr w:type="gramEnd"/>
-      <w:r>
-        <w:t>](</w:t>
-      </w:r>
-      <w:proofErr w:type="spellStart"/>
-      <w:r>
-        <w:t>img</w:t>
-      </w:r>
-      <w:proofErr w:type="spellEnd"/>
-      <w:r>
-        <w:t>/CEOR/BriggsHedrick2.png)</w:t>
+      <w:r>
+        <w:t>![](img/CEOR/BriggsHedrick1.png)</w:t>
+      </w:r>
+    </w:p>
+    <w:p>
+      <w:pPr>
+        <w:spacing w:after="0" w:line="240" w:lineRule="auto"/>
+      </w:pPr>
+      <w:r>
+        <w:t>![](img/CEOR/BriggsHedrick2.png)</w:t>
       </w:r>
     </w:p>
     <w:p>
@@ -1409,39 +1128,7 @@
         <w:spacing w:after="0" w:line="240" w:lineRule="auto"/>
       </w:pPr>
       <w:r>
-        <w:t>&gt; Maybe you know or not, but I am not using this system any more. During my "</w:t>
-      </w:r>
-      <w:proofErr w:type="spellStart"/>
-      <w:r>
-        <w:t>carier</w:t>
-      </w:r>
-      <w:proofErr w:type="spellEnd"/>
-      <w:r>
-        <w:t xml:space="preserve">" I was looking for the system, that will be most ergonomic to </w:t>
-      </w:r>
-      <w:proofErr w:type="spellStart"/>
-      <w:r>
-        <w:t>achive</w:t>
-      </w:r>
-      <w:proofErr w:type="spellEnd"/>
-      <w:r>
-        <w:t xml:space="preserve"> best times in </w:t>
-      </w:r>
-      <w:proofErr w:type="spellStart"/>
-      <w:r>
-        <w:t>speedcubing</w:t>
-      </w:r>
-      <w:proofErr w:type="spellEnd"/>
-      <w:r>
-        <w:t xml:space="preserve">. Since about 8 years I try my new system, which I called c2gr (complex two move generator reduction method). I was thinking about such a possibility (of permuting all corners in </w:t>
-      </w:r>
-      <w:proofErr w:type="spellStart"/>
-      <w:r>
-        <w:t>preinspection</w:t>
-      </w:r>
-      <w:proofErr w:type="spellEnd"/>
-      <w:r>
-        <w:t xml:space="preserve"> time) since 2006 (or even earlier). Below are the steps of my new system:</w:t>
+        <w:t>&gt; Maybe you know or not, but I am not using this system any more. During my "carier" I was looking for the system, that will be most ergonomic to achive best times in speedcubing. Since about 8 years I try my new system, which I called c2gr (complex two move generator reduction method). I was thinking about such a possibility (of permuting all corners in preinspection time) since 2006 (or even earlier). Below are the steps of my new system:</w:t>
       </w:r>
     </w:p>
     <w:p>
@@ -1457,34 +1144,8 @@
         <w:spacing w:after="0" w:line="240" w:lineRule="auto"/>
       </w:pPr>
       <w:r>
-        <w:t xml:space="preserve">&gt; 1 step. (in </w:t>
-      </w:r>
-      <w:proofErr w:type="spellStart"/>
-      <w:r>
-        <w:t>preinspection</w:t>
-      </w:r>
-      <w:proofErr w:type="spellEnd"/>
-      <w:r>
-        <w:t xml:space="preserve">) I permute all corners and make line at bottom-left (1x1x3) - after this step I use only extended 2-move-generation moves, I mean </w:t>
-      </w:r>
-      <w:proofErr w:type="spellStart"/>
-      <w:proofErr w:type="gramStart"/>
-      <w:r>
-        <w:t>U,u</w:t>
-      </w:r>
-      <w:proofErr w:type="gramEnd"/>
-      <w:r>
-        <w:t>,</w:t>
-      </w:r>
-      <w:proofErr w:type="gramStart"/>
-      <w:r>
-        <w:t>R,r</w:t>
-      </w:r>
-      <w:proofErr w:type="spellEnd"/>
-      <w:r>
-        <w:t>.</w:t>
-      </w:r>
-      <w:proofErr w:type="gramEnd"/>
+        <w:t>&gt; 1 step. (in preinspection) I permute all corners and make line at bottom-left (1x1x3) - after this step I use only extended 2-move-generation moves, I mean U,u,R,r.</w:t>
+      </w:r>
     </w:p>
     <w:p>
       <w:pPr>
@@ -1499,21 +1160,8 @@
         <w:spacing w:after="0" w:line="240" w:lineRule="auto"/>
       </w:pPr>
       <w:r>
-        <w:t xml:space="preserve">&gt; 2 </w:t>
-      </w:r>
-      <w:proofErr w:type="gramStart"/>
-      <w:r>
-        <w:t>step</w:t>
-      </w:r>
-      <w:proofErr w:type="gramEnd"/>
-      <w:r>
-        <w:t xml:space="preserve">. I orient all edges and complete bottom-left block (2x2x3) - after this step I need classic 2-move-generation moves, I mean </w:t>
-      </w:r>
-      <w:proofErr w:type="gramStart"/>
-      <w:r>
-        <w:t>U,R.</w:t>
-      </w:r>
-      <w:proofErr w:type="gramEnd"/>
+        <w:t>&gt; 2 step. I orient all edges and complete bottom-left block (2x2x3) - after this step I need classic 2-move-generation moves, I mean U,R.</w:t>
+      </w:r>
     </w:p>
     <w:p>
       <w:pPr>
@@ -1528,15 +1176,7 @@
         <w:spacing w:after="0" w:line="240" w:lineRule="auto"/>
       </w:pPr>
       <w:r>
-        <w:t xml:space="preserve">&gt; 3 </w:t>
-      </w:r>
-      <w:proofErr w:type="gramStart"/>
-      <w:r>
-        <w:t>step</w:t>
-      </w:r>
-      <w:proofErr w:type="gramEnd"/>
-      <w:r>
-        <w:t>. I finish F2L (2x3x3) - all edges are oriented and all corners are permuted - the number of LL situations is pretty much limited.</w:t>
+        <w:t>&gt; 3 step. I finish F2L (2x3x3) - all edges are oriented and all corners are permuted - the number of LL situations is pretty much limited.</w:t>
       </w:r>
     </w:p>
     <w:p>
@@ -1552,23 +1192,7 @@
         <w:spacing w:after="0" w:line="240" w:lineRule="auto"/>
       </w:pPr>
       <w:r>
-        <w:t xml:space="preserve">&gt; 4 </w:t>
-      </w:r>
-      <w:proofErr w:type="gramStart"/>
-      <w:r>
-        <w:t>step</w:t>
-      </w:r>
-      <w:proofErr w:type="gramEnd"/>
-      <w:r>
-        <w:t xml:space="preserve">. I solve the LL with one </w:t>
-      </w:r>
-      <w:proofErr w:type="spellStart"/>
-      <w:r>
-        <w:t>alg</w:t>
-      </w:r>
-      <w:proofErr w:type="spellEnd"/>
-      <w:r>
-        <w:t>, of course.</w:t>
+        <w:t>&gt; 4 step. I solve the LL with one alg, of course.</w:t>
       </w:r>
     </w:p>
     <w:p>
@@ -1584,15 +1208,7 @@
         <w:spacing w:after="0" w:line="240" w:lineRule="auto"/>
       </w:pPr>
       <w:r>
-        <w:t xml:space="preserve">&gt; I think now (after these 8 years) that this is not a good choice for </w:t>
-      </w:r>
-      <w:proofErr w:type="spellStart"/>
-      <w:r>
-        <w:t>speedcubing</w:t>
-      </w:r>
-      <w:proofErr w:type="spellEnd"/>
-      <w:r>
-        <w:t>, but it does not matter to me - now this is only a hobby for me ;)</w:t>
+        <w:t>&gt; I think now (after these 8 years) that this is not a good choice for speedcubing, but it does not matter to me - now this is only a hobby for me ;)</w:t>
       </w:r>
     </w:p>
     <w:p>
@@ -1608,78 +1224,28 @@
         <w:spacing w:after="0" w:line="240" w:lineRule="auto"/>
       </w:pPr>
       <w:r>
-        <w:t xml:space="preserve">&gt; Additionally last year I prepared </w:t>
-      </w:r>
-      <w:proofErr w:type="spellStart"/>
-      <w:r>
-        <w:t>sollutions</w:t>
-      </w:r>
-      <w:proofErr w:type="spellEnd"/>
-      <w:r>
-        <w:t xml:space="preserve"> (with my own program) for LL situations using only (anti)</w:t>
-      </w:r>
-      <w:proofErr w:type="spellStart"/>
-      <w:r>
-        <w:t>sunes</w:t>
-      </w:r>
-      <w:proofErr w:type="spellEnd"/>
-      <w:r>
-        <w:t xml:space="preserve"> </w:t>
-      </w:r>
-      <w:proofErr w:type="spellStart"/>
-      <w:r>
-        <w:t>algs</w:t>
-      </w:r>
-      <w:proofErr w:type="spellEnd"/>
-      <w:r>
-        <w:t>.</w:t>
-      </w:r>
-    </w:p>
-    <w:p>
-      <w:pPr>
-        <w:spacing w:after="0" w:line="240" w:lineRule="auto"/>
-      </w:pPr>
-    </w:p>
-    <w:p>
-      <w:pPr>
-        <w:spacing w:after="0" w:line="240" w:lineRule="auto"/>
-      </w:pPr>
-      <w:proofErr w:type="gramStart"/>
-      <w:r>
-        <w:t>![</w:t>
-      </w:r>
-      <w:proofErr w:type="gramEnd"/>
-      <w:r>
-        <w:t>](</w:t>
-      </w:r>
-      <w:proofErr w:type="spellStart"/>
-      <w:r>
-        <w:t>img</w:t>
-      </w:r>
-      <w:proofErr w:type="spellEnd"/>
-      <w:r>
-        <w:t>/CEOR/C2GR1.png)</w:t>
-      </w:r>
-    </w:p>
-    <w:p>
-      <w:pPr>
-        <w:spacing w:after="0" w:line="240" w:lineRule="auto"/>
-      </w:pPr>
-      <w:proofErr w:type="gramStart"/>
-      <w:r>
-        <w:t>![</w:t>
-      </w:r>
-      <w:proofErr w:type="gramEnd"/>
-      <w:r>
-        <w:t>](</w:t>
-      </w:r>
-      <w:proofErr w:type="spellStart"/>
-      <w:r>
-        <w:t>img</w:t>
-      </w:r>
-      <w:proofErr w:type="spellEnd"/>
-      <w:r>
-        <w:t>/CEOR/C2GR2.png)</w:t>
+        <w:t>&gt; Additionally last year I prepared sollutions (with my own program) for LL situations using only (anti)sunes algs.</w:t>
+      </w:r>
+    </w:p>
+    <w:p>
+      <w:pPr>
+        <w:spacing w:after="0" w:line="240" w:lineRule="auto"/>
+      </w:pPr>
+    </w:p>
+    <w:p>
+      <w:pPr>
+        <w:spacing w:after="0" w:line="240" w:lineRule="auto"/>
+      </w:pPr>
+      <w:r>
+        <w:t>![](img/CEOR/C2GR1.png)</w:t>
+      </w:r>
+    </w:p>
+    <w:p>
+      <w:pPr>
+        <w:spacing w:after="0" w:line="240" w:lineRule="auto"/>
+      </w:pPr>
+      <w:r>
+        <w:t>![](img/CEOR/C2GR2.png)</w:t>
       </w:r>
     </w:p>
     <w:p>
@@ -1705,15 +1271,7 @@
         <w:spacing w:after="0" w:line="240" w:lineRule="auto"/>
       </w:pPr>
       <w:r>
-        <w:t xml:space="preserve">In April, 2020 Yash Mehta proposed a method named </w:t>
-      </w:r>
-      <w:proofErr w:type="spellStart"/>
-      <w:r>
-        <w:t>YruRU</w:t>
-      </w:r>
-      <w:proofErr w:type="spellEnd"/>
-      <w:r>
-        <w:t xml:space="preserve"> that contained the same steps that Arthurs, Briggs, and Zborowski had previously proposed</w:t>
+        <w:t>In April, 2020 Yash Mehta proposed a method named YruRU that contained the same steps that Arthurs, Briggs, and Zborowski had previously proposed</w:t>
       </w:r>
       <w:sdt>
         <w:sdtPr>
@@ -1764,57 +1322,37 @@
         <w:t xml:space="preserve"> </w:t>
       </w:r>
       <w:r>
-        <w:t>This was the major turning point for the method. When promoted by Noa Arthurs in 2013 and by Joseph Briggs in 2015, the idea gained some interest from the community and the proposals were likely influential upon future related methods. However, the method didn't catch on and didn't gain users.</w:t>
-      </w:r>
-    </w:p>
-    <w:p>
-      <w:pPr>
-        <w:spacing w:after="0" w:line="240" w:lineRule="auto"/>
-      </w:pPr>
-    </w:p>
-    <w:p>
-      <w:pPr>
-        <w:spacing w:after="0" w:line="240" w:lineRule="auto"/>
-      </w:pPr>
-      <w:r>
-        <w:t xml:space="preserve">When Mehta proposed the method as </w:t>
-      </w:r>
-      <w:proofErr w:type="spellStart"/>
-      <w:r>
-        <w:t>YruRU</w:t>
-      </w:r>
-      <w:proofErr w:type="spellEnd"/>
-      <w:r>
-        <w:t xml:space="preserve"> in 2020, the idea finally took off thanks to three key factors. The first contributing factor is that, in contrast with some of the prior proposals, a complete recognition method for the early corner permutation step was included in the original post and a guide website was developed. Without an easy way to recognize the corner permutation state, some of the earlier proposals left potential solvers without a good way to use the method. Zborowski included a complete and detailed corner permutation recognition system and solving guide with his proposal in 2017, but the method unfortunately didn't catch on. The 2GR method also included a recognition method and a guide website in 2017. Although the early corner permutation recognition method used in 2GR was also applicable to CEOR, it was being promoted for a different method, 2GR. This method also wasn't able to gain traction within the community. The reason for C2GR and 2GR not catching on versus </w:t>
-      </w:r>
-      <w:proofErr w:type="spellStart"/>
-      <w:r>
-        <w:t>YruRU</w:t>
-      </w:r>
-      <w:proofErr w:type="spellEnd"/>
-      <w:r>
-        <w:t xml:space="preserve"> managing to spark some interest may come down to promotion.</w:t>
-      </w:r>
-    </w:p>
-    <w:p>
-      <w:pPr>
-        <w:spacing w:after="0" w:line="240" w:lineRule="auto"/>
-      </w:pPr>
-    </w:p>
-    <w:p>
-      <w:pPr>
-        <w:spacing w:after="0" w:line="240" w:lineRule="auto"/>
-      </w:pPr>
-      <w:r>
-        <w:t xml:space="preserve">Promotion becomes the second major factor in CEOR gaining popularity following the re-proposal in 2020. Mehta titled the speedsolving.com thread _Roux-breaker? The </w:t>
-      </w:r>
-      <w:proofErr w:type="spellStart"/>
-      <w:r>
-        <w:t>YruRU</w:t>
-      </w:r>
-      <w:proofErr w:type="spellEnd"/>
-      <w:r>
-        <w:t xml:space="preserve"> method_ and included a couple of comparisons with the Roux method within the thread content. The suggestion was that CEOR has potential to perform better in one handed solving than Roux, which is currently perceived as the best performing method for one handed solving. This inevitably led to arguments within the thread about which method has the most potential and even whether CEOR should be compared with Roux.</w:t>
+        <w:t xml:space="preserve">This was the major turning point for the method. When promoted by Noa Arthurs in 2013 and </w:t>
+      </w:r>
+      <w:r>
+        <w:lastRenderedPageBreak/>
+        <w:t>by Joseph Briggs in 2015, the idea gained some interest from the community and the proposals were likely influential upon future related methods. However, the method didn't catch on and didn't gain users.</w:t>
+      </w:r>
+    </w:p>
+    <w:p>
+      <w:pPr>
+        <w:spacing w:after="0" w:line="240" w:lineRule="auto"/>
+      </w:pPr>
+    </w:p>
+    <w:p>
+      <w:pPr>
+        <w:spacing w:after="0" w:line="240" w:lineRule="auto"/>
+      </w:pPr>
+      <w:r>
+        <w:t>When Mehta proposed the method as YruRU in 2020, the idea finally took off thanks to three key factors. The first contributing factor is that, in contrast with some of the prior proposals, a complete recognition method for the early corner permutation step was included in the original post and a guide website was developed. Without an easy way to recognize the corner permutation state, some of the earlier proposals left potential solvers without a good way to use the method. Zborowski included a complete and detailed corner permutation recognition system and solving guide with his proposal in 2017, but the method unfortunately didn't catch on. The 2GR method also included a recognition method and a guide website in 2017. Although the early corner permutation recognition method used in 2GR was also applicable to CEOR, it was being promoted for a different method, 2GR. This method also wasn't able to gain traction within the community. The reason for C2GR and 2GR not catching on versus YruRU managing to spark some interest may come down to promotion.</w:t>
+      </w:r>
+    </w:p>
+    <w:p>
+      <w:pPr>
+        <w:spacing w:after="0" w:line="240" w:lineRule="auto"/>
+      </w:pPr>
+    </w:p>
+    <w:p>
+      <w:pPr>
+        <w:spacing w:after="0" w:line="240" w:lineRule="auto"/>
+      </w:pPr>
+      <w:r>
+        <w:t>Promotion becomes the second major factor in CEOR gaining popularity following the re-proposal in 2020. Mehta titled the speedsolving.com thread _Roux-breaker? The YruRU method_ and included a couple of comparisons with the Roux method within the thread content. The suggestion was that CEOR has potential to perform better in one handed solving than Roux, which is currently perceived as the best performing method for one handed solving. This inevitably led to arguments within the thread about which method has the most potential and even whether CEOR should be compared with Roux.</w:t>
       </w:r>
     </w:p>
     <w:p>
@@ -1833,15 +1371,7 @@
         <w:t xml:space="preserve"> limited to</w:t>
       </w:r>
       <w:r>
-        <w:t xml:space="preserve"> the potential of the method. The third factor that contributed to the thread gaining attention was that many in the community were aware of the previous proposals of the same set of steps by Arthurs, Briggs, Zborowski, and others. This created an argument about who should be credited with the method idea. Mehta and others argued that because the early corner permutation recognition system was new and because more effort was placed into development and confidence into the promotion, the idea should go to Mehta. The other side argued that the steps are the same, that a new recognition method for a step doesn't change the name of a method, and that Briggs and others had put effort into promotion. The two sides in the arguments didn't come to an agreement at the time and promotion continued under the </w:t>
-      </w:r>
-      <w:proofErr w:type="spellStart"/>
-      <w:r>
-        <w:t>YruRu</w:t>
-      </w:r>
-      <w:proofErr w:type="spellEnd"/>
-      <w:r>
-        <w:t xml:space="preserve"> name.</w:t>
+        <w:t xml:space="preserve"> the potential of the method. The third factor that contributed to the thread gaining attention was that many in the community were aware of the previous proposals of the same set of steps by Arthurs, Briggs, Zborowski, and others. This created an argument about who should be credited with the method idea. Mehta and others argued that because the early corner permutation recognition system was new and because more effort was placed into development and confidence into the promotion, the idea should go to Mehta. The other side argued that the steps are the same, that a new recognition method for a step doesn't change the name of a method, and that Briggs and others had put effort into promotion. The two sides in the arguments didn't come to an agreement at the time and promotion continued under the YruRu name.</w:t>
       </w:r>
     </w:p>
     <w:p>
@@ -1866,21 +1396,8 @@
       <w:pPr>
         <w:spacing w:after="0" w:line="240" w:lineRule="auto"/>
       </w:pPr>
-      <w:proofErr w:type="gramStart"/>
-      <w:r>
-        <w:t>![</w:t>
-      </w:r>
-      <w:proofErr w:type="gramEnd"/>
-      <w:r>
-        <w:t>](</w:t>
-      </w:r>
-      <w:proofErr w:type="spellStart"/>
-      <w:r>
-        <w:t>img</w:t>
-      </w:r>
-      <w:proofErr w:type="spellEnd"/>
-      <w:r>
-        <w:t>/CEOR/YruRU.png)</w:t>
+      <w:r>
+        <w:t>![](img/CEOR/YruRU.png)</w:t>
       </w:r>
     </w:p>
     <w:p>
@@ -2003,13 +1520,8 @@
       <w:r>
         <w:t xml:space="preserve">Joseph Briggs suggested the </w:t>
       </w:r>
-      <w:proofErr w:type="gramStart"/>
-      <w:r>
-        <w:t>acronym based</w:t>
-      </w:r>
-      <w:proofErr w:type="gramEnd"/>
-      <w:r>
-        <w:t xml:space="preserve"> </w:t>
+      <w:r>
+        <w:t xml:space="preserve">acronym based </w:t>
       </w:r>
       <w:r>
         <w:t>name CEOR</w:t>
@@ -2060,45 +1572,13 @@
         <w:t>.</w:t>
       </w:r>
       <w:r>
-        <w:t xml:space="preserve"> CEOR stands for **C**</w:t>
-      </w:r>
-      <w:proofErr w:type="spellStart"/>
-      <w:r>
-        <w:t>orner</w:t>
-      </w:r>
-      <w:proofErr w:type="spellEnd"/>
-      <w:r>
-        <w:t xml:space="preserve"> Permutation, **E**</w:t>
-      </w:r>
-      <w:proofErr w:type="spellStart"/>
-      <w:r>
-        <w:t>dge</w:t>
-      </w:r>
-      <w:proofErr w:type="spellEnd"/>
-      <w:r>
-        <w:t xml:space="preserve"> **O**</w:t>
-      </w:r>
-      <w:proofErr w:type="spellStart"/>
-      <w:r>
-        <w:t>rientation</w:t>
-      </w:r>
-      <w:proofErr w:type="spellEnd"/>
-      <w:r>
-        <w:t xml:space="preserve"> and </w:t>
+        <w:t xml:space="preserve"> CEOR stands for **C**orner Permutation, **E**dge **O**rientation and </w:t>
       </w:r>
       <w:r>
         <w:t>stripe</w:t>
       </w:r>
       <w:r>
-        <w:t>, **R**</w:t>
-      </w:r>
-      <w:proofErr w:type="spellStart"/>
-      <w:r>
-        <w:t>ight</w:t>
-      </w:r>
-      <w:proofErr w:type="spellEnd"/>
-      <w:r>
-        <w:t xml:space="preserve"> block. </w:t>
+        <w:t xml:space="preserve">, **R**ight block. </w:t>
       </w:r>
       <w:r>
         <w:t xml:space="preserve">The CEOR name </w:t>
@@ -2120,75 +1600,24 @@
         <w:spacing w:after="0" w:line="240" w:lineRule="auto"/>
       </w:pPr>
       <w:r>
-        <w:t>![</w:t>
-      </w:r>
-      <w:proofErr w:type="gramStart"/>
-      <w:r>
-        <w:t>1](</w:t>
-      </w:r>
-      <w:proofErr w:type="spellStart"/>
-      <w:proofErr w:type="gramEnd"/>
-      <w:r>
-        <w:t>img</w:t>
-      </w:r>
-      <w:proofErr w:type="spellEnd"/>
-      <w:r>
-        <w:t>/CEOR/CombinationProposal1.png)</w:t>
-      </w:r>
-    </w:p>
-    <w:p>
-      <w:pPr>
-        <w:spacing w:after="0" w:line="240" w:lineRule="auto"/>
-      </w:pPr>
-      <w:proofErr w:type="gramStart"/>
-      <w:r>
-        <w:t>![</w:t>
-      </w:r>
-      <w:proofErr w:type="gramEnd"/>
-      <w:r>
-        <w:t>](</w:t>
-      </w:r>
-      <w:proofErr w:type="spellStart"/>
-      <w:r>
-        <w:t>img</w:t>
-      </w:r>
-      <w:proofErr w:type="spellEnd"/>
-      <w:r>
-        <w:t>/CEOR/CombinationProposal2.png)</w:t>
-      </w:r>
-    </w:p>
-    <w:p>
-      <w:pPr>
-        <w:spacing w:after="0" w:line="240" w:lineRule="auto"/>
-      </w:pPr>
-      <w:proofErr w:type="gramStart"/>
-      <w:r>
-        <w:t>![</w:t>
-      </w:r>
-      <w:proofErr w:type="gramEnd"/>
-      <w:r>
-        <w:t>](</w:t>
-      </w:r>
-      <w:proofErr w:type="spellStart"/>
-      <w:r>
-        <w:t>img</w:t>
-      </w:r>
-      <w:proofErr w:type="spellEnd"/>
-      <w:r>
-        <w:t>/CEOR/TudorCEOR.png)</w:t>
-      </w:r>
-    </w:p>
-    <w:p>
-      <w:pPr>
-        <w:spacing w:after="0" w:line="240" w:lineRule="auto"/>
-      </w:pPr>
-    </w:p>
-    <w:p>
-      <w:pPr>
-        <w:spacing w:after="0" w:line="240" w:lineRule="auto"/>
-      </w:pPr>
-      <w:r>
-        <w:t>## References</w:t>
+        <w:lastRenderedPageBreak/>
+        <w:t>![1](img/CEOR/CombinationProposal1.png)</w:t>
+      </w:r>
+    </w:p>
+    <w:p>
+      <w:pPr>
+        <w:spacing w:after="0" w:line="240" w:lineRule="auto"/>
+      </w:pPr>
+      <w:r>
+        <w:t>![](img/CEOR/CombinationProposal2.png)</w:t>
+      </w:r>
+    </w:p>
+    <w:p>
+      <w:pPr>
+        <w:spacing w:after="0" w:line="240" w:lineRule="auto"/>
+      </w:pPr>
+      <w:r>
+        <w:t>![](img/CEOR/TudorCEOR.png)</w:t>
       </w:r>
     </w:p>
     <w:p>
